--- a/目录.docx
+++ b/目录.docx
@@ -8,13 +8,33 @@
         <w:ind w:left="-1560" w:right="-360"/>
         <w:jc w:val="center"/>
         <w:rPr>
+          <w:rFonts w:ascii="Microsoft YaHei UI" w:eastAsia="Microsoft YaHei UI" w:hAnsi="Microsoft YaHei UI"/>
+          <w:b/>
+          <w:sz w:val="28"/>
+          <w:szCs w:val="28"/>
+          <w:u w:color="3366FF"/>
+        </w:rPr>
+      </w:pPr>
+      <w:r>
+        <w:rPr>
+          <w:rFonts w:ascii="Microsoft YaHei UI" w:eastAsia="Microsoft YaHei UI" w:hAnsi="Microsoft YaHei UI"/>
+          <w:b/>
+          <w:sz w:val="28"/>
+          <w:szCs w:val="28"/>
+          <w:u w:color="3366FF"/>
+        </w:rPr>
+        <w:t>目</w:t>
+      </w:r>
+      <w:r>
+        <w:rPr>
           <w:rFonts w:ascii="Microsoft YaHei UI" w:eastAsia="Microsoft YaHei UI" w:hAnsi="Microsoft YaHei UI" w:hint="eastAsia"/>
           <w:b/>
           <w:sz w:val="28"/>
           <w:szCs w:val="28"/>
           <w:u w:color="3366FF"/>
         </w:rPr>
-      </w:pPr>
+        <w:t xml:space="preserve"> </w:t>
+      </w:r>
       <w:r>
         <w:rPr>
           <w:rFonts w:ascii="Microsoft YaHei UI" w:eastAsia="Microsoft YaHei UI" w:hAnsi="Microsoft YaHei UI"/>
@@ -23,53 +43,33 @@
           <w:szCs w:val="28"/>
           <w:u w:color="3366FF"/>
         </w:rPr>
-        <w:t>目</w:t>
-      </w:r>
-      <w:r>
-        <w:rPr>
-          <w:rFonts w:ascii="Microsoft YaHei UI" w:eastAsia="Microsoft YaHei UI" w:hAnsi="Microsoft YaHei UI" w:hint="eastAsia"/>
+        <w:t>录</w:t>
+      </w:r>
+    </w:p>
+    <w:p>
+      <w:pPr>
+        <w:spacing w:line="276" w:lineRule="auto"/>
+        <w:ind w:right="-58"/>
+        <w:rPr>
+          <w:rFonts w:ascii="宋体" w:eastAsia="宋体" w:hAnsi="宋体"/>
+          <w:bCs/>
+          <w:szCs w:val="21"/>
+          <w:u w:color="3366FF"/>
+        </w:rPr>
+      </w:pPr>
+      <w:r>
+        <w:rPr>
+          <w:rFonts w:ascii="宋体" w:eastAsia="宋体" w:hAnsi="宋体" w:hint="eastAsia"/>
+          <w:bCs/>
+          <w:szCs w:val="21"/>
+          <w:u w:color="3366FF"/>
+        </w:rPr>
+        <w:t>【</w:t>
+      </w:r>
+      <w:r>
+        <w:rPr>
+          <w:rFonts w:ascii="宋体" w:eastAsia="宋体" w:hAnsi="宋体" w:hint="eastAsia"/>
           <w:b/>
-          <w:sz w:val="28"/>
-          <w:szCs w:val="28"/>
-          <w:u w:color="3366FF"/>
-        </w:rPr>
-        <w:t xml:space="preserve"> </w:t>
-      </w:r>
-      <w:r>
-        <w:rPr>
-          <w:rFonts w:ascii="Microsoft YaHei UI" w:eastAsia="Microsoft YaHei UI" w:hAnsi="Microsoft YaHei UI"/>
-          <w:b/>
-          <w:sz w:val="28"/>
-          <w:szCs w:val="28"/>
-          <w:u w:color="3366FF"/>
-        </w:rPr>
-        <w:t>录</w:t>
-      </w:r>
-    </w:p>
-    <w:p>
-      <w:pPr>
-        <w:spacing w:line="276" w:lineRule="auto"/>
-        <w:ind w:right="-58"/>
-        <w:rPr>
-          <w:rFonts w:ascii="宋体" w:eastAsia="宋体" w:hAnsi="宋体"/>
-          <w:bCs/>
-          <w:szCs w:val="21"/>
-          <w:u w:color="3366FF"/>
-        </w:rPr>
-      </w:pPr>
-      <w:r>
-        <w:rPr>
-          <w:rFonts w:ascii="宋体" w:eastAsia="宋体" w:hAnsi="宋体" w:hint="eastAsia"/>
-          <w:bCs/>
-          <w:szCs w:val="21"/>
-          <w:u w:color="3366FF"/>
-        </w:rPr>
-        <w:t>【</w:t>
-      </w:r>
-      <w:r>
-        <w:rPr>
-          <w:rFonts w:ascii="宋体" w:eastAsia="宋体" w:hAnsi="宋体" w:hint="eastAsia"/>
-          <w:b/>
           <w:szCs w:val="21"/>
           <w:u w:color="3366FF"/>
         </w:rPr>
@@ -102,8 +102,18 @@
           <w:bCs/>
           <w:szCs w:val="21"/>
           <w:u w:color="3366FF"/>
-        </w:rPr>
-        <w:t>1、中国共产党是怎样带领中国人民走上强国富民之路的？</w:t>
+          <w:bdr w:val="single" w:sz="4" w:space="0" w:color="FF0000"/>
+        </w:rPr>
+        <w:t>1</w:t>
+      </w:r>
+      <w:r>
+        <w:rPr>
+          <w:rFonts w:ascii="宋体" w:eastAsia="宋体" w:hAnsi="宋体" w:hint="eastAsia"/>
+          <w:bCs/>
+          <w:szCs w:val="21"/>
+          <w:u w:color="3366FF"/>
+        </w:rPr>
+        <w:t>、中国共产党是怎样带领中国人民走上强国富民之路的？</w:t>
       </w:r>
     </w:p>
     <w:p>
@@ -7456,7 +7466,7 @@
       <w:pPr>
         <w:spacing w:line="276" w:lineRule="auto"/>
         <w:rPr>
-          <w:rFonts w:ascii="宋体" w:eastAsia="宋体" w:hAnsi="宋体" w:hint="eastAsia"/>
+          <w:rFonts w:ascii="宋体" w:eastAsia="宋体" w:hAnsi="宋体"/>
           <w:bCs/>
           <w:szCs w:val="21"/>
         </w:rPr>
@@ -7804,6 +7814,15 @@
           <w:u w:color="3366FF"/>
         </w:rPr>
         <w:t>为什么说我国人权具有广泛性和真实性的显著特点</w:t>
+      </w:r>
+      <w:r>
+        <w:rPr>
+          <w:rFonts w:ascii="宋体" w:eastAsia="宋体" w:hAnsi="宋体" w:hint="eastAsia"/>
+          <w:bCs/>
+          <w:szCs w:val="21"/>
+          <w:u w:color="3366FF"/>
+        </w:rPr>
+        <w:t>)</w:t>
       </w:r>
     </w:p>
     <w:p>
@@ -11800,7 +11819,7 @@
       <w:pPr>
         <w:spacing w:line="276" w:lineRule="auto"/>
         <w:rPr>
-          <w:rFonts w:ascii="宋体" w:eastAsia="宋体" w:hAnsi="宋体" w:hint="eastAsia"/>
+          <w:rFonts w:ascii="宋体" w:eastAsia="宋体" w:hAnsi="宋体"/>
           <w:bCs/>
           <w:szCs w:val="21"/>
         </w:rPr>
@@ -12733,7 +12752,7 @@
       <w:pPr>
         <w:spacing w:line="276" w:lineRule="auto"/>
         <w:rPr>
-          <w:rFonts w:ascii="宋体" w:eastAsia="宋体" w:hAnsi="宋体" w:hint="eastAsia"/>
+          <w:rFonts w:ascii="宋体" w:eastAsia="宋体" w:hAnsi="宋体"/>
           <w:bCs/>
           <w:szCs w:val="21"/>
           <w:u w:color="3366FF"/>
@@ -12755,23 +12774,7 @@
           <w:b/>
           <w:szCs w:val="21"/>
         </w:rPr>
-        <w:t>【</w:t>
-      </w:r>
-      <w:r>
-        <w:rPr>
-          <w:rFonts w:ascii="宋体" w:eastAsia="宋体" w:hAnsi="宋体" w:hint="eastAsia"/>
-          <w:b/>
-          <w:szCs w:val="21"/>
-        </w:rPr>
-        <w:t>九上基础知识</w:t>
-      </w:r>
-      <w:r>
-        <w:rPr>
-          <w:rFonts w:ascii="宋体" w:eastAsia="宋体" w:hAnsi="宋体" w:hint="eastAsia"/>
-          <w:b/>
-          <w:szCs w:val="21"/>
-        </w:rPr>
-        <w:t>】</w:t>
+        <w:t>【九上基础知识】</w:t>
       </w:r>
     </w:p>
     <w:p>
@@ -14222,7 +14225,7 @@
       <w:pPr>
         <w:spacing w:line="276" w:lineRule="auto"/>
         <w:rPr>
-          <w:rFonts w:ascii="宋体" w:eastAsia="宋体" w:hAnsi="宋体" w:hint="eastAsia"/>
+          <w:rFonts w:ascii="宋体" w:eastAsia="宋体" w:hAnsi="宋体"/>
           <w:bCs/>
           <w:szCs w:val="21"/>
         </w:rPr>

--- a/目录.docx
+++ b/目录.docx
@@ -15,6 +15,16 @@
           <w:u w:color="3366FF"/>
         </w:rPr>
       </w:pPr>
+      <w:r>
+        <w:rPr>
+          <w:rFonts w:ascii="Microsoft YaHei UI" w:eastAsia="Microsoft YaHei UI" w:hAnsi="Microsoft YaHei UI" w:hint="eastAsia"/>
+          <w:b/>
+          <w:sz w:val="28"/>
+          <w:szCs w:val="28"/>
+          <w:u w:color="3366FF"/>
+        </w:rPr>
+        <w:t xml:space="preserve"> </w:t>
+      </w:r>
       <w:r>
         <w:rPr>
           <w:rFonts w:ascii="Microsoft YaHei UI" w:eastAsia="Microsoft YaHei UI" w:hAnsi="Microsoft YaHei UI"/>

--- a/目录.docx
+++ b/目录.docx
@@ -291,7 +291,7 @@
           <w:szCs w:val="21"/>
           <w:u w:color="3366FF"/>
         </w:rPr>
-        <w:t>、改革开放的意义（改革开放不仅深刻改变了中国，也深刻影响着世界。）</w:t>
+        <w:t>、改革开放的意义</w:t>
       </w:r>
     </w:p>
     <w:p>
@@ -605,48 +605,7 @@
           <w:szCs w:val="21"/>
           <w:u w:color="3366FF"/>
         </w:rPr>
-        <w:t>、党的发展思想党和政府坚持</w:t>
-      </w:r>
-      <w:r>
-        <w:rPr>
-          <w:rFonts w:ascii="宋体" w:eastAsia="宋体" w:hAnsi="宋体" w:hint="eastAsia"/>
-          <w:bCs/>
-          <w:color w:val="000000"/>
-          <w:szCs w:val="21"/>
-          <w:u w:val="single" w:color="3366FF"/>
-        </w:rPr>
-        <w:t>以</w:t>
-      </w:r>
-      <w:r>
-        <w:rPr>
-          <w:rFonts w:ascii="宋体" w:eastAsia="宋体" w:hAnsi="宋体" w:hint="eastAsia"/>
-          <w:bCs/>
-          <w:color w:val="000000"/>
-          <w:szCs w:val="21"/>
-          <w:u w:val="single" w:color="3366FF"/>
-          <w:bdr w:val="single" w:sz="4" w:space="0" w:color="FF0000"/>
-        </w:rPr>
-        <w:t>人民</w:t>
-      </w:r>
-      <w:r>
-        <w:rPr>
-          <w:rFonts w:ascii="宋体" w:eastAsia="宋体" w:hAnsi="宋体" w:hint="eastAsia"/>
-          <w:bCs/>
-          <w:color w:val="000000"/>
-          <w:szCs w:val="21"/>
-          <w:u w:val="single" w:color="3366FF"/>
-        </w:rPr>
-        <w:t>为中心</w:t>
-      </w:r>
-      <w:r>
-        <w:rPr>
-          <w:rFonts w:ascii="宋体" w:eastAsia="宋体" w:hAnsi="宋体" w:hint="eastAsia"/>
-          <w:bCs/>
-          <w:color w:val="000000"/>
-          <w:szCs w:val="21"/>
-          <w:u w:color="3366FF"/>
-        </w:rPr>
-        <w:t>的发展思想。</w:t>
+        <w:t>、党的发展思想</w:t>
       </w:r>
     </w:p>
     <w:p>
@@ -1795,6 +1754,15 @@
         </w:rPr>
         <w:t>、为什么说社会主义民主的发展需要法治的保障？</w:t>
       </w:r>
+      <w:r>
+        <w:rPr>
+          <w:rFonts w:ascii="宋体" w:eastAsia="宋体" w:hAnsi="宋体"/>
+          <w:bCs/>
+          <w:szCs w:val="21"/>
+          <w:u w:color="3366FF"/>
+        </w:rPr>
+        <w:t>(中国人民追求民主价值的历程说明了什么)</w:t>
+      </w:r>
     </w:p>
     <w:p>
       <w:pPr>
@@ -2456,10 +2424,12 @@
     <w:p>
       <w:pPr>
         <w:spacing w:line="276" w:lineRule="auto"/>
-        <w:rPr>
-          <w:rFonts w:ascii="宋体" w:eastAsia="宋体" w:hAnsi="宋体"/>
-          <w:bCs/>
-          <w:szCs w:val="21"/>
+        <w:ind w:firstLineChars="200" w:firstLine="420"/>
+        <w:rPr>
+          <w:rFonts w:ascii="宋体" w:eastAsia="宋体" w:hAnsi="宋体"/>
+          <w:bCs/>
+          <w:szCs w:val="21"/>
+          <w:u w:color="3366FF"/>
         </w:rPr>
       </w:pPr>
       <w:r>
@@ -3296,7 +3266,6 @@
           <w:bCs/>
           <w:szCs w:val="21"/>
           <w:u w:color="3366FF"/>
-          <w:bdr w:val="single" w:sz="4" w:space="0" w:color="FF0000"/>
         </w:rPr>
         <w:t>92</w:t>
       </w:r>
@@ -3475,7 +3444,7 @@
     <w:p>
       <w:pPr>
         <w:spacing w:line="276" w:lineRule="auto"/>
-        <w:ind w:firstLineChars="200" w:firstLine="420"/>
+        <w:ind w:firstLine="440"/>
         <w:rPr>
           <w:rFonts w:ascii="宋体" w:eastAsia="宋体" w:hAnsi="宋体"/>
           <w:bCs/>
@@ -3495,7 +3464,7 @@
     <w:p>
       <w:pPr>
         <w:spacing w:line="276" w:lineRule="auto"/>
-        <w:ind w:firstLineChars="200" w:firstLine="420"/>
+        <w:ind w:firstLine="440"/>
         <w:rPr>
           <w:rFonts w:ascii="宋体" w:eastAsia="宋体" w:hAnsi="宋体"/>
           <w:bCs/>
@@ -4835,7 +4804,7 @@
     <w:p>
       <w:pPr>
         <w:spacing w:line="276" w:lineRule="auto"/>
-        <w:ind w:firstLineChars="250" w:firstLine="525"/>
+        <w:ind w:firstLine="540"/>
         <w:rPr>
           <w:rFonts w:ascii="宋体" w:eastAsia="宋体" w:hAnsi="宋体"/>
           <w:bCs/>
@@ -4856,7 +4825,7 @@
     <w:p>
       <w:pPr>
         <w:spacing w:line="276" w:lineRule="auto"/>
-        <w:ind w:firstLineChars="250" w:firstLine="525"/>
+        <w:ind w:firstLine="540"/>
         <w:rPr>
           <w:rFonts w:ascii="宋体" w:eastAsia="宋体" w:hAnsi="宋体"/>
           <w:bCs/>
@@ -5331,7 +5300,7 @@
     <w:p>
       <w:pPr>
         <w:spacing w:line="276" w:lineRule="auto"/>
-        <w:ind w:right="-58" w:firstLineChars="250" w:firstLine="525"/>
+        <w:ind w:right="-58" w:firstLine="540"/>
         <w:rPr>
           <w:rFonts w:ascii="宋体" w:eastAsia="宋体" w:hAnsi="宋体"/>
           <w:bCs/>
@@ -5352,7 +5321,7 @@
     <w:p>
       <w:pPr>
         <w:spacing w:line="276" w:lineRule="auto"/>
-        <w:ind w:firstLineChars="250" w:firstLine="525"/>
+        <w:ind w:firstLine="540"/>
         <w:rPr>
           <w:rFonts w:ascii="宋体" w:eastAsia="宋体" w:hAnsi="宋体"/>
           <w:bCs/>
@@ -6226,6 +6195,7 @@
           <w:bCs/>
           <w:szCs w:val="21"/>
           <w:u w:color="3366FF"/>
+          <w:bdr w:val="single" w:sz="4" w:space="0" w:color="FF0000"/>
         </w:rPr>
         <w:t>170</w:t>
       </w:r>
@@ -8828,7 +8798,7 @@
     <w:p>
       <w:pPr>
         <w:spacing w:line="276" w:lineRule="auto"/>
-        <w:ind w:right="84" w:firstLineChars="250" w:firstLine="525"/>
+        <w:ind w:right="84" w:firstLine="540"/>
         <w:rPr>
           <w:rFonts w:ascii="宋体" w:eastAsia="宋体" w:hAnsi="宋体"/>
           <w:bCs/>
@@ -9584,24 +9554,6 @@
         </w:rPr>
         <w:t>、我国的权力机关</w:t>
       </w:r>
-      <w:r>
-        <w:rPr>
-          <w:rFonts w:ascii="宋体" w:eastAsia="宋体" w:hAnsi="宋体" w:hint="eastAsia"/>
-          <w:bCs/>
-          <w:szCs w:val="21"/>
-          <w:u w:color="3366FF"/>
-        </w:rPr>
-        <w:t>——</w:t>
-      </w:r>
-      <w:r>
-        <w:rPr>
-          <w:rFonts w:ascii="宋体" w:eastAsia="宋体" w:hAnsi="宋体" w:hint="eastAsia"/>
-          <w:bCs/>
-          <w:szCs w:val="21"/>
-          <w:u w:color="3366FF"/>
-        </w:rPr>
-        <w:t>人民代表大会</w:t>
-      </w:r>
     </w:p>
     <w:p>
       <w:pPr>
@@ -9630,23 +9582,6 @@
         </w:rPr>
         <w:t>、我国国家元首</w:t>
       </w:r>
-      <w:r>
-        <w:rPr>
-          <w:rFonts w:ascii="宋体" w:eastAsia="宋体" w:hAnsi="宋体" w:hint="eastAsia"/>
-          <w:bCs/>
-          <w:szCs w:val="21"/>
-        </w:rPr>
-        <w:t>——</w:t>
-      </w:r>
-      <w:r>
-        <w:rPr>
-          <w:rFonts w:ascii="宋体" w:eastAsia="宋体" w:hAnsi="宋体" w:hint="eastAsia"/>
-          <w:bCs/>
-          <w:szCs w:val="21"/>
-          <w:u w:color="3366FF"/>
-        </w:rPr>
-        <w:t>中华人民共和国主席</w:t>
-      </w:r>
     </w:p>
     <w:p>
       <w:pPr>
@@ -9675,23 +9610,6 @@
         </w:rPr>
         <w:t>、国家行政机关</w:t>
       </w:r>
-      <w:r>
-        <w:rPr>
-          <w:rFonts w:ascii="宋体" w:eastAsia="宋体" w:hAnsi="宋体" w:hint="eastAsia"/>
-          <w:bCs/>
-          <w:szCs w:val="21"/>
-        </w:rPr>
-        <w:t>——</w:t>
-      </w:r>
-      <w:r>
-        <w:rPr>
-          <w:rFonts w:ascii="宋体" w:eastAsia="宋体" w:hAnsi="宋体" w:hint="eastAsia"/>
-          <w:bCs/>
-          <w:szCs w:val="21"/>
-          <w:u w:color="3366FF"/>
-        </w:rPr>
-        <w:t>人民政府</w:t>
-      </w:r>
     </w:p>
     <w:p>
       <w:pPr>
@@ -9720,33 +9638,6 @@
         </w:rPr>
         <w:t>、国家监察机关</w:t>
       </w:r>
-      <w:r>
-        <w:rPr>
-          <w:rFonts w:ascii="宋体" w:eastAsia="宋体" w:hAnsi="宋体" w:hint="eastAsia"/>
-          <w:bCs/>
-          <w:szCs w:val="21"/>
-        </w:rPr>
-        <w:t>——</w:t>
-      </w:r>
-      <w:r>
-        <w:rPr>
-          <w:rFonts w:ascii="宋体" w:eastAsia="宋体" w:hAnsi="宋体" w:hint="eastAsia"/>
-          <w:bCs/>
-          <w:szCs w:val="21"/>
-          <w:u w:color="3366FF"/>
-          <w:bdr w:val="single" w:sz="4" w:space="0" w:color="FF0000"/>
-        </w:rPr>
-        <w:t>监察</w:t>
-      </w:r>
-      <w:r>
-        <w:rPr>
-          <w:rFonts w:ascii="宋体" w:eastAsia="宋体" w:hAnsi="宋体" w:hint="eastAsia"/>
-          <w:bCs/>
-          <w:szCs w:val="21"/>
-          <w:u w:color="3366FF"/>
-        </w:rPr>
-        <w:t>委员会</w:t>
-      </w:r>
     </w:p>
     <w:p>
       <w:pPr>
@@ -9784,22 +9675,33 @@
         </w:rPr>
         <w:t>司法机关</w:t>
       </w:r>
-      <w:r>
-        <w:rPr>
-          <w:rFonts w:ascii="宋体" w:eastAsia="宋体" w:hAnsi="宋体" w:hint="eastAsia"/>
-          <w:bCs/>
-          <w:szCs w:val="21"/>
-        </w:rPr>
-        <w:t>——</w:t>
-      </w:r>
-      <w:r>
-        <w:rPr>
-          <w:rFonts w:ascii="宋体" w:eastAsia="宋体" w:hAnsi="宋体" w:hint="eastAsia"/>
-          <w:bCs/>
-          <w:szCs w:val="21"/>
-          <w:u w:color="3366FF"/>
-        </w:rPr>
-        <w:t>人民法院（</w:t>
+    </w:p>
+    <w:p>
+      <w:pPr>
+        <w:spacing w:line="276" w:lineRule="auto"/>
+        <w:rPr>
+          <w:rFonts w:ascii="宋体" w:eastAsia="宋体" w:hAnsi="宋体"/>
+          <w:bCs/>
+          <w:szCs w:val="21"/>
+        </w:rPr>
+      </w:pPr>
+      <w:r>
+        <w:rPr>
+          <w:rFonts w:ascii="宋体" w:eastAsia="宋体" w:hAnsi="宋体"/>
+          <w:bCs/>
+          <w:szCs w:val="21"/>
+          <w:u w:color="3366FF"/>
+        </w:rPr>
+        <w:t>269</w:t>
+      </w:r>
+      <w:r>
+        <w:rPr>
+          <w:rFonts w:ascii="宋体" w:eastAsia="宋体" w:hAnsi="宋体" w:hint="eastAsia"/>
+          <w:bCs/>
+          <w:szCs w:val="21"/>
+          <w:u w:color="3366FF"/>
+        </w:rPr>
+        <w:t>、国家</w:t>
       </w:r>
       <w:r>
         <w:rPr>
@@ -9808,107 +9710,7 @@
           <w:szCs w:val="21"/>
           <w:u w:val="single" w:color="3366FF"/>
         </w:rPr>
-        <w:t>审判机关</w:t>
-      </w:r>
-      <w:r>
-        <w:rPr>
-          <w:rFonts w:ascii="宋体" w:eastAsia="宋体" w:hAnsi="宋体" w:hint="eastAsia"/>
-          <w:bCs/>
-          <w:szCs w:val="21"/>
-          <w:u w:color="3366FF"/>
-        </w:rPr>
-        <w:t>）</w:t>
-      </w:r>
-    </w:p>
-    <w:p>
-      <w:pPr>
-        <w:spacing w:line="276" w:lineRule="auto"/>
-        <w:rPr>
-          <w:rFonts w:ascii="宋体" w:eastAsia="宋体" w:hAnsi="宋体"/>
-          <w:bCs/>
-          <w:szCs w:val="21"/>
-        </w:rPr>
-      </w:pPr>
-      <w:r>
-        <w:rPr>
-          <w:rFonts w:ascii="宋体" w:eastAsia="宋体" w:hAnsi="宋体"/>
-          <w:bCs/>
-          <w:szCs w:val="21"/>
-          <w:u w:color="3366FF"/>
-        </w:rPr>
-        <w:t>269</w:t>
-      </w:r>
-      <w:r>
-        <w:rPr>
-          <w:rFonts w:ascii="宋体" w:eastAsia="宋体" w:hAnsi="宋体" w:hint="eastAsia"/>
-          <w:bCs/>
-          <w:szCs w:val="21"/>
-          <w:u w:color="3366FF"/>
-        </w:rPr>
-        <w:t>、国家</w:t>
-      </w:r>
-      <w:r>
-        <w:rPr>
-          <w:rFonts w:ascii="宋体" w:eastAsia="宋体" w:hAnsi="宋体" w:hint="eastAsia"/>
-          <w:bCs/>
-          <w:szCs w:val="21"/>
-          <w:u w:val="single" w:color="3366FF"/>
-        </w:rPr>
         <w:t>司法机关</w:t>
-      </w:r>
-      <w:r>
-        <w:rPr>
-          <w:rFonts w:ascii="宋体" w:eastAsia="宋体" w:hAnsi="宋体" w:hint="eastAsia"/>
-          <w:bCs/>
-          <w:szCs w:val="21"/>
-        </w:rPr>
-        <w:t>——</w:t>
-      </w:r>
-      <w:r>
-        <w:rPr>
-          <w:rFonts w:ascii="宋体" w:eastAsia="宋体" w:hAnsi="宋体" w:hint="eastAsia"/>
-          <w:bCs/>
-          <w:szCs w:val="21"/>
-          <w:u w:color="3366FF"/>
-        </w:rPr>
-        <w:t>人民</w:t>
-      </w:r>
-      <w:r>
-        <w:rPr>
-          <w:rFonts w:ascii="宋体" w:eastAsia="宋体" w:hAnsi="宋体" w:hint="eastAsia"/>
-          <w:bCs/>
-          <w:szCs w:val="21"/>
-          <w:u w:color="3366FF"/>
-          <w:bdr w:val="single" w:sz="4" w:space="0" w:color="FF0000"/>
-        </w:rPr>
-        <w:t>检察</w:t>
-      </w:r>
-      <w:r>
-        <w:rPr>
-          <w:rFonts w:ascii="宋体" w:eastAsia="宋体" w:hAnsi="宋体" w:hint="eastAsia"/>
-          <w:bCs/>
-          <w:szCs w:val="21"/>
-          <w:u w:color="3366FF"/>
-        </w:rPr>
-        <w:t>院(</w:t>
-      </w:r>
-      <w:r>
-        <w:rPr>
-          <w:rFonts w:ascii="宋体" w:eastAsia="宋体" w:hAnsi="宋体" w:hint="eastAsia"/>
-          <w:bCs/>
-          <w:szCs w:val="21"/>
-          <w:u w:val="single" w:color="3366FF"/>
-        </w:rPr>
-        <w:t>检察机关</w:t>
-      </w:r>
-      <w:r>
-        <w:rPr>
-          <w:rFonts w:ascii="宋体" w:eastAsia="宋体" w:hAnsi="宋体" w:hint="eastAsia"/>
-          <w:bCs/>
-          <w:szCs w:val="21"/>
-          <w:u w:color="3366FF"/>
-        </w:rPr>
-        <w:t>)</w:t>
       </w:r>
     </w:p>
     <w:p>
@@ -11305,7 +11107,6 @@
           <w:bCs/>
           <w:szCs w:val="21"/>
           <w:u w:color="3366FF"/>
-          <w:bdr w:val="dotted" w:sz="2" w:space="0" w:color="FF0000"/>
         </w:rPr>
         <w:t>24</w:t>
       </w:r>
@@ -17947,124 +17748,124 @@
       </w:rPr>
     </w:lvl>
   </w:abstractNum>
-  <w:num w:numId="1">
+  <w:num w:numId="1" w16cid:durableId="327638668">
     <w:abstractNumId w:val="9"/>
   </w:num>
-  <w:num w:numId="2">
+  <w:num w:numId="2" w16cid:durableId="356809630">
     <w:abstractNumId w:val="6"/>
   </w:num>
-  <w:num w:numId="3">
+  <w:num w:numId="3" w16cid:durableId="2143375547">
     <w:abstractNumId w:val="10"/>
   </w:num>
-  <w:num w:numId="4">
+  <w:num w:numId="4" w16cid:durableId="1099834309">
     <w:abstractNumId w:val="11"/>
   </w:num>
-  <w:num w:numId="5">
+  <w:num w:numId="5" w16cid:durableId="358943354">
     <w:abstractNumId w:val="5"/>
   </w:num>
-  <w:num w:numId="6">
+  <w:num w:numId="6" w16cid:durableId="666051987">
     <w:abstractNumId w:val="33"/>
   </w:num>
-  <w:num w:numId="7">
+  <w:num w:numId="7" w16cid:durableId="76371504">
     <w:abstractNumId w:val="14"/>
   </w:num>
-  <w:num w:numId="8">
+  <w:num w:numId="8" w16cid:durableId="1885216965">
     <w:abstractNumId w:val="3"/>
   </w:num>
-  <w:num w:numId="9">
+  <w:num w:numId="9" w16cid:durableId="860050008">
     <w:abstractNumId w:val="15"/>
   </w:num>
-  <w:num w:numId="10">
+  <w:num w:numId="10" w16cid:durableId="1475564504">
     <w:abstractNumId w:val="4"/>
   </w:num>
-  <w:num w:numId="11">
+  <w:num w:numId="11" w16cid:durableId="1319504755">
     <w:abstractNumId w:val="18"/>
   </w:num>
-  <w:num w:numId="12">
+  <w:num w:numId="12" w16cid:durableId="2055345513">
     <w:abstractNumId w:val="25"/>
   </w:num>
-  <w:num w:numId="13">
+  <w:num w:numId="13" w16cid:durableId="1069156620">
     <w:abstractNumId w:val="22"/>
   </w:num>
-  <w:num w:numId="14">
+  <w:num w:numId="14" w16cid:durableId="748044497">
     <w:abstractNumId w:val="12"/>
   </w:num>
-  <w:num w:numId="15">
+  <w:num w:numId="15" w16cid:durableId="1937863371">
     <w:abstractNumId w:val="32"/>
   </w:num>
-  <w:num w:numId="16">
+  <w:num w:numId="16" w16cid:durableId="1294021618">
     <w:abstractNumId w:val="29"/>
   </w:num>
-  <w:num w:numId="17">
+  <w:num w:numId="17" w16cid:durableId="1877037401">
     <w:abstractNumId w:val="13"/>
   </w:num>
-  <w:num w:numId="18">
+  <w:num w:numId="18" w16cid:durableId="1494685805">
     <w:abstractNumId w:val="31"/>
   </w:num>
-  <w:num w:numId="19">
+  <w:num w:numId="19" w16cid:durableId="624391368">
     <w:abstractNumId w:val="38"/>
   </w:num>
-  <w:num w:numId="20">
+  <w:num w:numId="20" w16cid:durableId="1088189597">
     <w:abstractNumId w:val="37"/>
   </w:num>
-  <w:num w:numId="21">
+  <w:num w:numId="21" w16cid:durableId="2144348916">
     <w:abstractNumId w:val="35"/>
   </w:num>
-  <w:num w:numId="22">
+  <w:num w:numId="22" w16cid:durableId="590815557">
     <w:abstractNumId w:val="23"/>
   </w:num>
-  <w:num w:numId="23">
+  <w:num w:numId="23" w16cid:durableId="343869150">
     <w:abstractNumId w:val="28"/>
   </w:num>
-  <w:num w:numId="24">
+  <w:num w:numId="24" w16cid:durableId="220095878">
     <w:abstractNumId w:val="0"/>
   </w:num>
-  <w:num w:numId="25">
+  <w:num w:numId="25" w16cid:durableId="2006742463">
     <w:abstractNumId w:val="24"/>
   </w:num>
-  <w:num w:numId="26">
+  <w:num w:numId="26" w16cid:durableId="2089647672">
     <w:abstractNumId w:val="1"/>
   </w:num>
-  <w:num w:numId="27">
+  <w:num w:numId="27" w16cid:durableId="1510950046">
     <w:abstractNumId w:val="17"/>
   </w:num>
-  <w:num w:numId="28">
+  <w:num w:numId="28" w16cid:durableId="132259609">
     <w:abstractNumId w:val="36"/>
   </w:num>
-  <w:num w:numId="29">
+  <w:num w:numId="29" w16cid:durableId="1463574785">
     <w:abstractNumId w:val="21"/>
   </w:num>
-  <w:num w:numId="30">
+  <w:num w:numId="30" w16cid:durableId="796604771">
     <w:abstractNumId w:val="2"/>
   </w:num>
-  <w:num w:numId="31">
+  <w:num w:numId="31" w16cid:durableId="1975329574">
     <w:abstractNumId w:val="27"/>
   </w:num>
-  <w:num w:numId="32">
+  <w:num w:numId="32" w16cid:durableId="2090342386">
     <w:abstractNumId w:val="20"/>
   </w:num>
-  <w:num w:numId="33">
+  <w:num w:numId="33" w16cid:durableId="643002973">
     <w:abstractNumId w:val="16"/>
   </w:num>
-  <w:num w:numId="34">
+  <w:num w:numId="34" w16cid:durableId="216280149">
     <w:abstractNumId w:val="7"/>
   </w:num>
-  <w:num w:numId="35">
+  <w:num w:numId="35" w16cid:durableId="1771389669">
     <w:abstractNumId w:val="34"/>
   </w:num>
-  <w:num w:numId="36">
+  <w:num w:numId="36" w16cid:durableId="1095057563">
     <w:abstractNumId w:val="39"/>
   </w:num>
-  <w:num w:numId="37">
+  <w:num w:numId="37" w16cid:durableId="1550218286">
     <w:abstractNumId w:val="30"/>
   </w:num>
-  <w:num w:numId="38">
+  <w:num w:numId="38" w16cid:durableId="471555411">
     <w:abstractNumId w:val="19"/>
   </w:num>
-  <w:num w:numId="39">
+  <w:num w:numId="39" w16cid:durableId="1338921793">
     <w:abstractNumId w:val="26"/>
   </w:num>
-  <w:num w:numId="40">
+  <w:num w:numId="40" w16cid:durableId="1372458520">
     <w:abstractNumId w:val="8"/>
   </w:num>
 </w:numbering>
